--- a/capstone_stage1-design/Capstone_Stage1.docx
+++ b/capstone_stage1-design/Capstone_Stage1.docx
@@ -12,8 +12,6 @@
           <w:between w:val="nil"/>
         </w:pBdr>
       </w:pPr>
-      <w:bookmarkStart w:id="0" w:name="_GoBack"/>
-      <w:bookmarkEnd w:id="0"/>
     </w:p>
     <w:p>
       <w:pPr>
@@ -57,7 +55,7 @@
       <w:sdtContent>
         <w:p>
           <w:pPr>
-            <w:pStyle w:val="TOC1"/>
+            <w:pStyle w:val="10"/>
             <w:tabs>
               <w:tab w:val="right" w:leader="dot" w:pos="9350"/>
             </w:tabs>
@@ -87,7 +85,7 @@
           <w:hyperlink w:anchor="_Toc519803952" w:history="1">
             <w:r>
               <w:rPr>
-                <w:rStyle w:val="Hyperlink"/>
+                <w:rStyle w:val="-"/>
                 <w:noProof/>
                 <w:color w:val="70AD47" w:themeColor="accent6"/>
               </w:rPr>
@@ -97,7 +95,7 @@
         </w:p>
         <w:p>
           <w:pPr>
-            <w:pStyle w:val="TOC1"/>
+            <w:pStyle w:val="10"/>
             <w:tabs>
               <w:tab w:val="right" w:leader="dot" w:pos="9350"/>
             </w:tabs>
@@ -109,7 +107,7 @@
           <w:hyperlink w:anchor="_Toc519803953" w:history="1">
             <w:r>
               <w:rPr>
-                <w:rStyle w:val="Hyperlink"/>
+                <w:rStyle w:val="-"/>
                 <w:noProof/>
                 <w:color w:val="70AD47" w:themeColor="accent6"/>
               </w:rPr>
@@ -119,7 +117,7 @@
         </w:p>
         <w:p>
           <w:pPr>
-            <w:pStyle w:val="TOC1"/>
+            <w:pStyle w:val="10"/>
             <w:tabs>
               <w:tab w:val="right" w:leader="dot" w:pos="9350"/>
             </w:tabs>
@@ -131,7 +129,7 @@
           <w:hyperlink w:anchor="_Toc519803954" w:history="1">
             <w:r>
               <w:rPr>
-                <w:rStyle w:val="Hyperlink"/>
+                <w:rStyle w:val="-"/>
                 <w:noProof/>
                 <w:color w:val="70AD47" w:themeColor="accent6"/>
               </w:rPr>
@@ -141,7 +139,7 @@
         </w:p>
         <w:p>
           <w:pPr>
-            <w:pStyle w:val="TOC1"/>
+            <w:pStyle w:val="10"/>
             <w:tabs>
               <w:tab w:val="right" w:leader="dot" w:pos="9350"/>
             </w:tabs>
@@ -153,7 +151,7 @@
           <w:hyperlink w:anchor="_Toc519803955" w:history="1">
             <w:r>
               <w:rPr>
-                <w:rStyle w:val="Hyperlink"/>
+                <w:rStyle w:val="-"/>
                 <w:noProof/>
                 <w:color w:val="70AD47" w:themeColor="accent6"/>
               </w:rPr>
@@ -163,7 +161,7 @@
         </w:p>
         <w:p>
           <w:pPr>
-            <w:pStyle w:val="TOC2"/>
+            <w:pStyle w:val="20"/>
             <w:tabs>
               <w:tab w:val="right" w:leader="dot" w:pos="9350"/>
             </w:tabs>
@@ -175,7 +173,7 @@
           <w:hyperlink w:anchor="_Toc519803956" w:history="1">
             <w:r>
               <w:rPr>
-                <w:rStyle w:val="Hyperlink"/>
+                <w:rStyle w:val="-"/>
                 <w:noProof/>
                 <w:color w:val="70AD47" w:themeColor="accent6"/>
               </w:rPr>
@@ -185,7 +183,7 @@
         </w:p>
         <w:p>
           <w:pPr>
-            <w:pStyle w:val="TOC2"/>
+            <w:pStyle w:val="20"/>
             <w:tabs>
               <w:tab w:val="right" w:leader="dot" w:pos="9350"/>
             </w:tabs>
@@ -197,7 +195,7 @@
           <w:hyperlink w:anchor="_Toc519803957" w:history="1">
             <w:r>
               <w:rPr>
-                <w:rStyle w:val="Hyperlink"/>
+                <w:rStyle w:val="-"/>
                 <w:noProof/>
                 <w:color w:val="70AD47" w:themeColor="accent6"/>
               </w:rPr>
@@ -207,7 +205,7 @@
         </w:p>
         <w:p>
           <w:pPr>
-            <w:pStyle w:val="TOC2"/>
+            <w:pStyle w:val="20"/>
             <w:tabs>
               <w:tab w:val="right" w:leader="dot" w:pos="9350"/>
             </w:tabs>
@@ -219,7 +217,7 @@
           <w:hyperlink w:anchor="_Toc519803958" w:history="1">
             <w:r>
               <w:rPr>
-                <w:rStyle w:val="Hyperlink"/>
+                <w:rStyle w:val="-"/>
                 <w:noProof/>
                 <w:color w:val="70AD47" w:themeColor="accent6"/>
               </w:rPr>
@@ -229,7 +227,7 @@
         </w:p>
         <w:p>
           <w:pPr>
-            <w:pStyle w:val="TOC2"/>
+            <w:pStyle w:val="20"/>
             <w:tabs>
               <w:tab w:val="right" w:leader="dot" w:pos="9350"/>
             </w:tabs>
@@ -241,7 +239,7 @@
           <w:hyperlink w:anchor="_Toc519803959" w:history="1">
             <w:r>
               <w:rPr>
-                <w:rStyle w:val="Hyperlink"/>
+                <w:rStyle w:val="-"/>
                 <w:noProof/>
                 <w:color w:val="70AD47" w:themeColor="accent6"/>
               </w:rPr>
@@ -251,7 +249,7 @@
         </w:p>
         <w:p>
           <w:pPr>
-            <w:pStyle w:val="TOC2"/>
+            <w:pStyle w:val="20"/>
             <w:tabs>
               <w:tab w:val="right" w:leader="dot" w:pos="9350"/>
             </w:tabs>
@@ -263,7 +261,7 @@
           <w:hyperlink w:anchor="_Toc519803960" w:history="1">
             <w:r>
               <w:rPr>
-                <w:rStyle w:val="Hyperlink"/>
+                <w:rStyle w:val="-"/>
                 <w:noProof/>
                 <w:color w:val="70AD47" w:themeColor="accent6"/>
               </w:rPr>
@@ -273,7 +271,7 @@
         </w:p>
         <w:p>
           <w:pPr>
-            <w:pStyle w:val="TOC1"/>
+            <w:pStyle w:val="10"/>
             <w:tabs>
               <w:tab w:val="right" w:leader="dot" w:pos="9350"/>
             </w:tabs>
@@ -285,7 +283,7 @@
           <w:hyperlink w:anchor="_Toc519803961" w:history="1">
             <w:r>
               <w:rPr>
-                <w:rStyle w:val="Hyperlink"/>
+                <w:rStyle w:val="-"/>
                 <w:noProof/>
                 <w:color w:val="70AD47" w:themeColor="accent6"/>
               </w:rPr>
@@ -295,7 +293,7 @@
         </w:p>
         <w:p>
           <w:pPr>
-            <w:pStyle w:val="TOC3"/>
+            <w:pStyle w:val="30"/>
             <w:tabs>
               <w:tab w:val="right" w:leader="dot" w:pos="9350"/>
             </w:tabs>
@@ -307,7 +305,7 @@
           <w:hyperlink w:anchor="_Toc519803962" w:history="1">
             <w:r>
               <w:rPr>
-                <w:rStyle w:val="Hyperlink"/>
+                <w:rStyle w:val="-"/>
                 <w:noProof/>
                 <w:color w:val="70AD47" w:themeColor="accent6"/>
               </w:rPr>
@@ -317,7 +315,7 @@
         </w:p>
         <w:p>
           <w:pPr>
-            <w:pStyle w:val="TOC3"/>
+            <w:pStyle w:val="30"/>
             <w:tabs>
               <w:tab w:val="right" w:leader="dot" w:pos="9350"/>
             </w:tabs>
@@ -329,7 +327,7 @@
           <w:hyperlink w:anchor="_Toc519803963" w:history="1">
             <w:r>
               <w:rPr>
-                <w:rStyle w:val="Hyperlink"/>
+                <w:rStyle w:val="-"/>
                 <w:noProof/>
                 <w:color w:val="70AD47" w:themeColor="accent6"/>
               </w:rPr>
@@ -339,7 +337,7 @@
         </w:p>
         <w:p>
           <w:pPr>
-            <w:pStyle w:val="TOC3"/>
+            <w:pStyle w:val="30"/>
             <w:tabs>
               <w:tab w:val="right" w:leader="dot" w:pos="9350"/>
             </w:tabs>
@@ -351,7 +349,7 @@
           <w:hyperlink w:anchor="_Toc519803964" w:history="1">
             <w:r>
               <w:rPr>
-                <w:rStyle w:val="Hyperlink"/>
+                <w:rStyle w:val="-"/>
                 <w:noProof/>
                 <w:color w:val="70AD47" w:themeColor="accent6"/>
               </w:rPr>
@@ -361,7 +359,7 @@
         </w:p>
         <w:p>
           <w:pPr>
-            <w:pStyle w:val="TOC3"/>
+            <w:pStyle w:val="30"/>
             <w:tabs>
               <w:tab w:val="right" w:leader="dot" w:pos="9350"/>
             </w:tabs>
@@ -373,7 +371,7 @@
           <w:hyperlink w:anchor="_Toc519803965" w:history="1">
             <w:r>
               <w:rPr>
-                <w:rStyle w:val="Hyperlink"/>
+                <w:rStyle w:val="-"/>
                 <w:noProof/>
                 <w:color w:val="70AD47" w:themeColor="accent6"/>
               </w:rPr>
@@ -383,7 +381,7 @@
         </w:p>
         <w:p>
           <w:pPr>
-            <w:pStyle w:val="TOC1"/>
+            <w:pStyle w:val="10"/>
             <w:tabs>
               <w:tab w:val="right" w:leader="dot" w:pos="9350"/>
             </w:tabs>
@@ -395,7 +393,7 @@
           <w:hyperlink w:anchor="_Toc519803966" w:history="1">
             <w:r>
               <w:rPr>
-                <w:rStyle w:val="Hyperlink"/>
+                <w:rStyle w:val="-"/>
                 <w:noProof/>
                 <w:color w:val="70AD47" w:themeColor="accent6"/>
               </w:rPr>
@@ -405,7 +403,7 @@
         </w:p>
         <w:p>
           <w:pPr>
-            <w:pStyle w:val="TOC2"/>
+            <w:pStyle w:val="20"/>
             <w:tabs>
               <w:tab w:val="right" w:leader="dot" w:pos="9350"/>
             </w:tabs>
@@ -417,7 +415,7 @@
           <w:hyperlink w:anchor="_Toc519803967" w:history="1">
             <w:r>
               <w:rPr>
-                <w:rStyle w:val="Hyperlink"/>
+                <w:rStyle w:val="-"/>
                 <w:noProof/>
                 <w:color w:val="70AD47" w:themeColor="accent6"/>
               </w:rPr>
@@ -427,7 +425,7 @@
         </w:p>
         <w:p>
           <w:pPr>
-            <w:pStyle w:val="TOC2"/>
+            <w:pStyle w:val="20"/>
             <w:tabs>
               <w:tab w:val="right" w:leader="dot" w:pos="9350"/>
             </w:tabs>
@@ -439,7 +437,7 @@
           <w:hyperlink w:anchor="_Toc519803968" w:history="1">
             <w:r>
               <w:rPr>
-                <w:rStyle w:val="Hyperlink"/>
+                <w:rStyle w:val="-"/>
                 <w:noProof/>
                 <w:color w:val="70AD47" w:themeColor="accent6"/>
               </w:rPr>
@@ -449,7 +447,7 @@
         </w:p>
         <w:p>
           <w:pPr>
-            <w:pStyle w:val="TOC2"/>
+            <w:pStyle w:val="20"/>
             <w:tabs>
               <w:tab w:val="right" w:leader="dot" w:pos="9350"/>
             </w:tabs>
@@ -461,7 +459,7 @@
           <w:hyperlink w:anchor="_Toc519803969" w:history="1">
             <w:r>
               <w:rPr>
-                <w:rStyle w:val="Hyperlink"/>
+                <w:rStyle w:val="-"/>
                 <w:noProof/>
                 <w:color w:val="70AD47" w:themeColor="accent6"/>
               </w:rPr>
@@ -471,7 +469,7 @@
         </w:p>
         <w:p>
           <w:pPr>
-            <w:pStyle w:val="TOC2"/>
+            <w:pStyle w:val="20"/>
             <w:tabs>
               <w:tab w:val="right" w:leader="dot" w:pos="9350"/>
             </w:tabs>
@@ -483,7 +481,7 @@
           <w:hyperlink w:anchor="_Toc519803970" w:history="1">
             <w:r>
               <w:rPr>
-                <w:rStyle w:val="Hyperlink"/>
+                <w:rStyle w:val="-"/>
                 <w:noProof/>
                 <w:color w:val="70AD47" w:themeColor="accent6"/>
               </w:rPr>
@@ -493,7 +491,7 @@
         </w:p>
         <w:p>
           <w:pPr>
-            <w:pStyle w:val="TOC2"/>
+            <w:pStyle w:val="20"/>
             <w:tabs>
               <w:tab w:val="right" w:leader="dot" w:pos="9350"/>
             </w:tabs>
@@ -505,7 +503,7 @@
           <w:hyperlink w:anchor="_Toc519803971" w:history="1">
             <w:r>
               <w:rPr>
-                <w:rStyle w:val="Hyperlink"/>
+                <w:rStyle w:val="-"/>
                 <w:noProof/>
                 <w:color w:val="70AD47" w:themeColor="accent6"/>
               </w:rPr>
@@ -515,7 +513,7 @@
         </w:p>
         <w:p>
           <w:pPr>
-            <w:pStyle w:val="TOC2"/>
+            <w:pStyle w:val="20"/>
             <w:tabs>
               <w:tab w:val="right" w:leader="dot" w:pos="9350"/>
             </w:tabs>
@@ -527,7 +525,7 @@
           <w:hyperlink w:anchor="_Toc519803972" w:history="1">
             <w:r>
               <w:rPr>
-                <w:rStyle w:val="Hyperlink"/>
+                <w:rStyle w:val="-"/>
                 <w:noProof/>
                 <w:color w:val="70AD47" w:themeColor="accent6"/>
               </w:rPr>
@@ -537,7 +535,7 @@
         </w:p>
         <w:p>
           <w:pPr>
-            <w:pStyle w:val="TOC2"/>
+            <w:pStyle w:val="20"/>
             <w:tabs>
               <w:tab w:val="right" w:leader="dot" w:pos="9350"/>
             </w:tabs>
@@ -549,7 +547,7 @@
           <w:hyperlink w:anchor="_Toc519803973" w:history="1">
             <w:r>
               <w:rPr>
-                <w:rStyle w:val="Hyperlink"/>
+                <w:rStyle w:val="-"/>
                 <w:noProof/>
                 <w:color w:val="70AD47" w:themeColor="accent6"/>
               </w:rPr>
@@ -640,7 +638,7 @@
     </w:p>
     <w:p>
       <w:pPr>
-        <w:pStyle w:val="Title"/>
+        <w:pStyle w:val="a3"/>
         <w:pBdr>
           <w:top w:val="nil"/>
           <w:left w:val="nil"/>
@@ -652,31 +650,31 @@
           <w:color w:val="1155CC"/>
         </w:rPr>
       </w:pPr>
-      <w:bookmarkStart w:id="1" w:name="_cq54i03ftkcu" w:colFirst="0" w:colLast="0"/>
+      <w:bookmarkStart w:id="0" w:name="_cq54i03ftkcu" w:colFirst="0" w:colLast="0"/>
+      <w:bookmarkEnd w:id="0"/>
+      <w:r>
+        <w:rPr>
+          <w:color w:val="38761D"/>
+        </w:rPr>
+        <w:t>Stay Fit</w:t>
+      </w:r>
+    </w:p>
+    <w:p>
+      <w:pPr>
+        <w:pStyle w:val="1"/>
+        <w:pBdr>
+          <w:top w:val="nil"/>
+          <w:left w:val="nil"/>
+          <w:bottom w:val="nil"/>
+          <w:right w:val="nil"/>
+          <w:between w:val="nil"/>
+        </w:pBdr>
+      </w:pPr>
+      <w:bookmarkStart w:id="1" w:name="_Toc519803952"/>
+      <w:r>
+        <w:t>Description</w:t>
+      </w:r>
       <w:bookmarkEnd w:id="1"/>
-      <w:r>
-        <w:rPr>
-          <w:color w:val="38761D"/>
-        </w:rPr>
-        <w:t>Stay Fit</w:t>
-      </w:r>
-    </w:p>
-    <w:p>
-      <w:pPr>
-        <w:pStyle w:val="Heading1"/>
-        <w:pBdr>
-          <w:top w:val="nil"/>
-          <w:left w:val="nil"/>
-          <w:bottom w:val="nil"/>
-          <w:right w:val="nil"/>
-          <w:between w:val="nil"/>
-        </w:pBdr>
-      </w:pPr>
-      <w:bookmarkStart w:id="2" w:name="_Toc519803952"/>
-      <w:r>
-        <w:t>Description</w:t>
-      </w:r>
-      <w:bookmarkEnd w:id="2"/>
       <w:r>
         <w:t xml:space="preserve"> </w:t>
       </w:r>
@@ -873,7 +871,7 @@
       <w:hyperlink r:id="rId7" w:history="1">
         <w:r>
           <w:rPr>
-            <w:rStyle w:val="Hyperlink"/>
+            <w:rStyle w:val="-"/>
           </w:rPr>
           <w:t>https://wger.de/en/software/api</w:t>
         </w:r>
@@ -921,71 +919,71 @@
     </w:p>
     <w:p>
       <w:pPr>
-        <w:pStyle w:val="Heading1"/>
-        <w:pBdr>
-          <w:top w:val="nil"/>
-          <w:left w:val="nil"/>
-          <w:bottom w:val="nil"/>
-          <w:right w:val="nil"/>
-          <w:between w:val="nil"/>
-        </w:pBdr>
-      </w:pPr>
-      <w:bookmarkStart w:id="3" w:name="_Toc519803953"/>
+        <w:pStyle w:val="1"/>
+        <w:pBdr>
+          <w:top w:val="nil"/>
+          <w:left w:val="nil"/>
+          <w:bottom w:val="nil"/>
+          <w:right w:val="nil"/>
+          <w:between w:val="nil"/>
+        </w:pBdr>
+      </w:pPr>
+      <w:bookmarkStart w:id="2" w:name="_Toc519803953"/>
       <w:r>
         <w:t>Intended User</w:t>
       </w:r>
+      <w:bookmarkEnd w:id="2"/>
+    </w:p>
+    <w:p>
+      <w:pPr>
+        <w:pBdr>
+          <w:top w:val="nil"/>
+          <w:left w:val="nil"/>
+          <w:bottom w:val="nil"/>
+          <w:right w:val="nil"/>
+          <w:between w:val="nil"/>
+        </w:pBdr>
+        <w:rPr>
+          <w:color w:val="1155CC"/>
+        </w:rPr>
+      </w:pPr>
+    </w:p>
+    <w:p>
+      <w:pPr>
+        <w:pBdr>
+          <w:top w:val="nil"/>
+          <w:left w:val="nil"/>
+          <w:bottom w:val="nil"/>
+          <w:right w:val="nil"/>
+          <w:between w:val="nil"/>
+        </w:pBdr>
+        <w:rPr>
+          <w:color w:val="1155CC"/>
+        </w:rPr>
+      </w:pPr>
+      <w:r>
+        <w:rPr>
+          <w:color w:val="38761D"/>
+        </w:rPr>
+        <w:t>Any user interested in exercising can use this app.</w:t>
+      </w:r>
+    </w:p>
+    <w:p>
+      <w:pPr>
+        <w:pStyle w:val="1"/>
+        <w:pBdr>
+          <w:top w:val="nil"/>
+          <w:left w:val="nil"/>
+          <w:bottom w:val="nil"/>
+          <w:right w:val="nil"/>
+          <w:between w:val="nil"/>
+        </w:pBdr>
+      </w:pPr>
+      <w:bookmarkStart w:id="3" w:name="_Toc519803954"/>
+      <w:r>
+        <w:t>Features</w:t>
+      </w:r>
       <w:bookmarkEnd w:id="3"/>
-    </w:p>
-    <w:p>
-      <w:pPr>
-        <w:pBdr>
-          <w:top w:val="nil"/>
-          <w:left w:val="nil"/>
-          <w:bottom w:val="nil"/>
-          <w:right w:val="nil"/>
-          <w:between w:val="nil"/>
-        </w:pBdr>
-        <w:rPr>
-          <w:color w:val="1155CC"/>
-        </w:rPr>
-      </w:pPr>
-    </w:p>
-    <w:p>
-      <w:pPr>
-        <w:pBdr>
-          <w:top w:val="nil"/>
-          <w:left w:val="nil"/>
-          <w:bottom w:val="nil"/>
-          <w:right w:val="nil"/>
-          <w:between w:val="nil"/>
-        </w:pBdr>
-        <w:rPr>
-          <w:color w:val="1155CC"/>
-        </w:rPr>
-      </w:pPr>
-      <w:r>
-        <w:rPr>
-          <w:color w:val="38761D"/>
-        </w:rPr>
-        <w:t>Any user interested in exercising can use this app.</w:t>
-      </w:r>
-    </w:p>
-    <w:p>
-      <w:pPr>
-        <w:pStyle w:val="Heading1"/>
-        <w:pBdr>
-          <w:top w:val="nil"/>
-          <w:left w:val="nil"/>
-          <w:bottom w:val="nil"/>
-          <w:right w:val="nil"/>
-          <w:between w:val="nil"/>
-        </w:pBdr>
-      </w:pPr>
-      <w:bookmarkStart w:id="4" w:name="_Toc519803954"/>
-      <w:r>
-        <w:t>Features</w:t>
-      </w:r>
-      <w:bookmarkEnd w:id="4"/>
     </w:p>
     <w:p>
       <w:pPr>
@@ -1148,41 +1146,41 @@
     </w:p>
     <w:p>
       <w:pPr>
-        <w:pStyle w:val="Heading1"/>
-        <w:pBdr>
-          <w:top w:val="nil"/>
-          <w:left w:val="nil"/>
-          <w:bottom w:val="nil"/>
-          <w:right w:val="nil"/>
-          <w:between w:val="nil"/>
-        </w:pBdr>
-      </w:pPr>
-      <w:bookmarkStart w:id="5" w:name="_Toc519803955"/>
+        <w:pStyle w:val="1"/>
+        <w:pBdr>
+          <w:top w:val="nil"/>
+          <w:left w:val="nil"/>
+          <w:bottom w:val="nil"/>
+          <w:right w:val="nil"/>
+          <w:between w:val="nil"/>
+        </w:pBdr>
+      </w:pPr>
+      <w:bookmarkStart w:id="4" w:name="_Toc519803955"/>
       <w:r>
         <w:t>User Interface Mocks</w:t>
       </w:r>
+      <w:bookmarkEnd w:id="4"/>
+    </w:p>
+    <w:p>
+      <w:pPr>
+        <w:pStyle w:val="2"/>
+        <w:pBdr>
+          <w:top w:val="nil"/>
+          <w:left w:val="nil"/>
+          <w:bottom w:val="nil"/>
+          <w:right w:val="nil"/>
+          <w:between w:val="nil"/>
+        </w:pBdr>
+      </w:pPr>
+      <w:bookmarkStart w:id="5" w:name="_Toc519803956"/>
+      <w:r>
+        <w:t xml:space="preserve">Main Activity View with </w:t>
+      </w:r>
+      <w:proofErr w:type="spellStart"/>
+      <w:r>
+        <w:t>RecycleView</w:t>
+      </w:r>
       <w:bookmarkEnd w:id="5"/>
-    </w:p>
-    <w:p>
-      <w:pPr>
-        <w:pStyle w:val="Heading2"/>
-        <w:pBdr>
-          <w:top w:val="nil"/>
-          <w:left w:val="nil"/>
-          <w:bottom w:val="nil"/>
-          <w:right w:val="nil"/>
-          <w:between w:val="nil"/>
-        </w:pBdr>
-      </w:pPr>
-      <w:bookmarkStart w:id="6" w:name="_Toc519803956"/>
-      <w:r>
-        <w:t xml:space="preserve">Main Activity View with </w:t>
-      </w:r>
-      <w:proofErr w:type="spellStart"/>
-      <w:r>
-        <w:t>RecycleView</w:t>
-      </w:r>
-      <w:bookmarkEnd w:id="6"/>
       <w:proofErr w:type="spellEnd"/>
     </w:p>
     <w:p>
@@ -1526,20 +1524,20 @@
     </w:p>
     <w:p>
       <w:pPr>
-        <w:pStyle w:val="Heading2"/>
-        <w:pBdr>
-          <w:top w:val="nil"/>
-          <w:left w:val="nil"/>
-          <w:bottom w:val="nil"/>
-          <w:right w:val="nil"/>
-          <w:between w:val="nil"/>
-        </w:pBdr>
-      </w:pPr>
-      <w:bookmarkStart w:id="7" w:name="_Toc519803957"/>
+        <w:pStyle w:val="2"/>
+        <w:pBdr>
+          <w:top w:val="nil"/>
+          <w:left w:val="nil"/>
+          <w:bottom w:val="nil"/>
+          <w:right w:val="nil"/>
+          <w:between w:val="nil"/>
+        </w:pBdr>
+      </w:pPr>
+      <w:bookmarkStart w:id="6" w:name="_Toc519803957"/>
       <w:r>
         <w:t>Saved Workout View</w:t>
       </w:r>
-      <w:bookmarkEnd w:id="7"/>
+      <w:bookmarkEnd w:id="6"/>
     </w:p>
     <w:p/>
     <w:p>
@@ -1621,21 +1619,8 @@
           <w:rFonts w:ascii="Arial Unicode MS" w:eastAsia="Arial Unicode MS" w:hAnsi="Arial Unicode MS" w:cs="Arial Unicode MS"/>
           <w:color w:val="38761D"/>
         </w:rPr>
-        <w:t xml:space="preserve">With the option of </w:t>
-      </w:r>
-      <w:r>
-        <w:rPr>
-          <w:rFonts w:ascii="Arial Unicode MS" w:eastAsia="Arial Unicode MS" w:hAnsi="Arial Unicode MS" w:cs="Arial Unicode MS"/>
-          <w:color w:val="38761D"/>
-        </w:rPr>
-        <w:t>My Workout Plan</w:t>
-      </w:r>
-      <w:r>
-        <w:rPr>
-          <w:rFonts w:ascii="Arial Unicode MS" w:eastAsia="Arial Unicode MS" w:hAnsi="Arial Unicode MS" w:cs="Arial Unicode MS"/>
-          <w:color w:val="38761D"/>
-        </w:rPr>
-        <w:t xml:space="preserve"> on bottom navigation, user can see his saved custom workout(s). </w:t>
+        <w:lastRenderedPageBreak/>
+        <w:t xml:space="preserve">With the option of My Workout Plan on bottom navigation, user can see his saved custom workout(s). </w:t>
       </w:r>
     </w:p>
     <w:p>
@@ -1654,24 +1639,20 @@
     </w:p>
     <w:p>
       <w:pPr>
-        <w:pStyle w:val="Heading2"/>
-        <w:pBdr>
-          <w:top w:val="nil"/>
-          <w:left w:val="nil"/>
-          <w:bottom w:val="nil"/>
-          <w:right w:val="nil"/>
-          <w:between w:val="nil"/>
-        </w:pBdr>
-      </w:pPr>
-      <w:bookmarkStart w:id="8" w:name="_Toc519803958"/>
-      <w:r>
-        <w:lastRenderedPageBreak/>
-        <w:t>Map</w:t>
-      </w:r>
-      <w:r>
-        <w:t xml:space="preserve"> View</w:t>
-      </w:r>
-      <w:bookmarkEnd w:id="8"/>
+        <w:pStyle w:val="2"/>
+        <w:pBdr>
+          <w:top w:val="nil"/>
+          <w:left w:val="nil"/>
+          <w:bottom w:val="nil"/>
+          <w:right w:val="nil"/>
+          <w:between w:val="nil"/>
+        </w:pBdr>
+      </w:pPr>
+      <w:bookmarkStart w:id="7" w:name="_Toc519803958"/>
+      <w:r>
+        <w:t>Map View</w:t>
+      </w:r>
+      <w:bookmarkEnd w:id="7"/>
     </w:p>
     <w:p/>
     <w:p>
@@ -1757,35 +1738,21 @@
           <w:rFonts w:ascii="Arial Unicode MS" w:eastAsia="Arial Unicode MS" w:hAnsi="Arial Unicode MS" w:cs="Arial Unicode MS"/>
           <w:color w:val="38761D"/>
         </w:rPr>
-        <w:t xml:space="preserve">By allowing the location of user’s device, the nearby gyms can be found with the option of opening Google Maps. This can be selected from the bottom navigation in the Main Screen by pressing </w:t>
-      </w:r>
-      <w:r>
-        <w:rPr>
-          <w:rFonts w:ascii="Arial Unicode MS" w:eastAsia="Arial Unicode MS" w:hAnsi="Arial Unicode MS" w:cs="Arial Unicode MS"/>
-          <w:color w:val="38761D"/>
-        </w:rPr>
-        <w:t>Search Gym</w:t>
-      </w:r>
-      <w:r>
-        <w:rPr>
-          <w:rFonts w:ascii="Arial Unicode MS" w:eastAsia="Arial Unicode MS" w:hAnsi="Arial Unicode MS" w:cs="Arial Unicode MS"/>
-          <w:color w:val="38761D"/>
-        </w:rPr>
-        <w:t>.</w:t>
-      </w:r>
-    </w:p>
-    <w:p>
-      <w:pPr>
-        <w:pStyle w:val="Heading2"/>
-        <w:pBdr>
-          <w:top w:val="nil"/>
-          <w:left w:val="nil"/>
-          <w:bottom w:val="nil"/>
-          <w:right w:val="nil"/>
-          <w:between w:val="nil"/>
-        </w:pBdr>
-      </w:pPr>
-      <w:bookmarkStart w:id="9" w:name="_Toc519803959"/>
+        <w:t>By allowing the location of user’s device, the nearby gyms can be found with the option of opening Google Maps. This can be selected from the bottom navigation in the Main Screen by pressing Search Gym.</w:t>
+      </w:r>
+    </w:p>
+    <w:p>
+      <w:pPr>
+        <w:pStyle w:val="2"/>
+        <w:pBdr>
+          <w:top w:val="nil"/>
+          <w:left w:val="nil"/>
+          <w:bottom w:val="nil"/>
+          <w:right w:val="nil"/>
+          <w:between w:val="nil"/>
+        </w:pBdr>
+      </w:pPr>
+      <w:bookmarkStart w:id="8" w:name="_Toc519803959"/>
       <w:r>
         <w:rPr>
           <w:noProof/>
@@ -1849,15 +1816,9 @@
         </w:drawing>
       </w:r>
       <w:r>
-        <w:t>Tablet</w:t>
-      </w:r>
-      <w:r>
-        <w:t xml:space="preserve"> View</w:t>
-      </w:r>
-      <w:r>
-        <w:t>s</w:t>
-      </w:r>
-      <w:bookmarkEnd w:id="9"/>
+        <w:t>Tablet Views</w:t>
+      </w:r>
+      <w:bookmarkEnd w:id="8"/>
     </w:p>
     <w:p>
       <w:r>
@@ -1941,6 +1902,7 @@
         <w:rPr>
           <w:noProof/>
         </w:rPr>
+        <w:lastRenderedPageBreak/>
         <w:drawing>
           <wp:anchor distT="0" distB="0" distL="114300" distR="114300" simplePos="0" relativeHeight="251664384" behindDoc="1" locked="0" layoutInCell="1" allowOverlap="1" wp14:anchorId="7C93261B" wp14:editId="3429E2B4">
             <wp:simplePos x="0" y="0"/>
@@ -2053,20 +2015,20 @@
     </w:p>
     <w:p>
       <w:pPr>
-        <w:pStyle w:val="Heading2"/>
-        <w:pBdr>
-          <w:top w:val="nil"/>
-          <w:left w:val="nil"/>
-          <w:bottom w:val="nil"/>
-          <w:right w:val="nil"/>
-          <w:between w:val="nil"/>
-        </w:pBdr>
-      </w:pPr>
-      <w:bookmarkStart w:id="10" w:name="_Toc519803960"/>
+        <w:pStyle w:val="2"/>
+        <w:pBdr>
+          <w:top w:val="nil"/>
+          <w:left w:val="nil"/>
+          <w:bottom w:val="nil"/>
+          <w:right w:val="nil"/>
+          <w:between w:val="nil"/>
+        </w:pBdr>
+      </w:pPr>
+      <w:bookmarkStart w:id="9" w:name="_Toc519803960"/>
       <w:r>
         <w:t>Widget</w:t>
       </w:r>
-      <w:bookmarkEnd w:id="10"/>
+      <w:bookmarkEnd w:id="9"/>
       <w:r>
         <w:t xml:space="preserve"> </w:t>
       </w:r>
@@ -2159,6 +2121,7 @@
           <w:between w:val="nil"/>
         </w:pBdr>
       </w:pPr>
+      <w:bookmarkStart w:id="10" w:name="_Hlk519848181"/>
       <w:r>
         <w:rPr>
           <w:color w:val="38761D"/>
@@ -2166,6 +2129,7 @@
         <w:t>Users can add any of their saved workouts to widget to their lock screen. By clicking on it, app launches into their saved workout.</w:t>
       </w:r>
     </w:p>
+    <w:bookmarkEnd w:id="10"/>
     <w:p>
       <w:pPr>
         <w:pBdr>
@@ -2182,7 +2146,7 @@
     </w:p>
     <w:p>
       <w:pPr>
-        <w:pStyle w:val="Heading1"/>
+        <w:pStyle w:val="1"/>
         <w:pBdr>
           <w:top w:val="nil"/>
           <w:left w:val="nil"/>
@@ -2197,20 +2161,107 @@
       </w:r>
       <w:bookmarkEnd w:id="11"/>
     </w:p>
-    <w:p>
-      <w:pPr>
-        <w:pBdr>
-          <w:top w:val="nil"/>
-          <w:left w:val="nil"/>
-          <w:bottom w:val="nil"/>
-          <w:right w:val="nil"/>
-          <w:between w:val="nil"/>
-        </w:pBdr>
-      </w:pPr>
-    </w:p>
-    <w:p>
-      <w:pPr>
-        <w:pStyle w:val="Heading3"/>
+    <w:p/>
+    <w:p>
+      <w:pPr>
+        <w:rPr>
+          <w:rFonts w:ascii="Trebuchet MS" w:hAnsi="Trebuchet MS"/>
+          <w:b/>
+          <w:color w:val="7F7F7F" w:themeColor="text1" w:themeTint="80"/>
+          <w:sz w:val="24"/>
+          <w:szCs w:val="24"/>
+        </w:rPr>
+      </w:pPr>
+      <w:r>
+        <w:rPr>
+          <w:rFonts w:ascii="Trebuchet MS" w:hAnsi="Trebuchet MS"/>
+          <w:b/>
+          <w:color w:val="7F7F7F" w:themeColor="text1" w:themeTint="80"/>
+          <w:sz w:val="24"/>
+          <w:szCs w:val="24"/>
+        </w:rPr>
+        <w:t>Common Project Requirements</w:t>
+      </w:r>
+    </w:p>
+    <w:p>
+      <w:pPr>
+        <w:rPr>
+          <w:rFonts w:ascii="Trebuchet MS" w:hAnsi="Trebuchet MS"/>
+          <w:b/>
+          <w:color w:val="7F7F7F" w:themeColor="text1" w:themeTint="80"/>
+          <w:sz w:val="24"/>
+          <w:szCs w:val="24"/>
+        </w:rPr>
+      </w:pPr>
+    </w:p>
+    <w:p>
+      <w:pPr>
+        <w:rPr>
+          <w:color w:val="38761D"/>
+        </w:rPr>
+      </w:pPr>
+      <w:r>
+        <w:rPr>
+          <w:color w:val="38761D"/>
+        </w:rPr>
+        <w:t>App is written solely in the Java Programming Language</w:t>
+      </w:r>
+      <w:r>
+        <w:rPr>
+          <w:color w:val="38761D"/>
+        </w:rPr>
+        <w:t xml:space="preserve">. </w:t>
+      </w:r>
+    </w:p>
+    <w:p>
+      <w:pPr>
+        <w:rPr>
+          <w:color w:val="38761D"/>
+        </w:rPr>
+      </w:pPr>
+    </w:p>
+    <w:p>
+      <w:pPr>
+        <w:rPr>
+          <w:color w:val="38761D"/>
+        </w:rPr>
+      </w:pPr>
+      <w:r>
+        <w:rPr>
+          <w:color w:val="38761D"/>
+        </w:rPr>
+        <w:t>App keeps all strings in a strings.xml file and enables RTL layout switching on all layouts</w:t>
+      </w:r>
+      <w:r>
+        <w:rPr>
+          <w:color w:val="38761D"/>
+        </w:rPr>
+        <w:t xml:space="preserve">. </w:t>
+      </w:r>
+    </w:p>
+    <w:p>
+      <w:pPr>
+        <w:rPr>
+          <w:color w:val="38761D"/>
+        </w:rPr>
+      </w:pPr>
+      <w:r>
+        <w:rPr>
+          <w:color w:val="38761D"/>
+        </w:rPr>
+        <w:lastRenderedPageBreak/>
+        <w:t>A</w:t>
+      </w:r>
+      <w:r>
+        <w:rPr>
+          <w:color w:val="38761D"/>
+        </w:rPr>
+        <w:t>pp includes support for accessibility. That includes content descriptions, navigation using a D-pad, and, if applicable, non-audio versions of audio cues.</w:t>
+      </w:r>
+    </w:p>
+    <w:p>
+      <w:pPr>
+        <w:pStyle w:val="3"/>
         <w:pBdr>
           <w:top w:val="nil"/>
           <w:left w:val="nil"/>
@@ -2273,7 +2324,7 @@
     </w:p>
     <w:p>
       <w:pPr>
-        <w:pStyle w:val="Heading3"/>
+        <w:pStyle w:val="3"/>
         <w:pBdr>
           <w:top w:val="nil"/>
           <w:left w:val="nil"/>
@@ -2465,7 +2516,7 @@
     </w:p>
     <w:p>
       <w:pPr>
-        <w:pStyle w:val="Heading3"/>
+        <w:pStyle w:val="3"/>
         <w:pBdr>
           <w:top w:val="nil"/>
           <w:left w:val="nil"/>
@@ -2476,7 +2527,6 @@
       </w:pPr>
       <w:bookmarkStart w:id="14" w:name="_Toc519803964"/>
       <w:r>
-        <w:lastRenderedPageBreak/>
         <w:t>Describe any libraries you’ll be using and share your reasoning for including them.</w:t>
       </w:r>
       <w:bookmarkEnd w:id="14"/>
@@ -2529,6 +2579,128 @@
         </w:rPr>
         <w:t xml:space="preserve"> Picasso.</w:t>
       </w:r>
+      <w:r>
+        <w:rPr>
+          <w:color w:val="38761D"/>
+        </w:rPr>
+        <w:t xml:space="preserve"> – stable version: </w:t>
+      </w:r>
+      <w:r>
+        <w:rPr>
+          <w:color w:val="38761D"/>
+        </w:rPr>
+        <w:t>2.71828</w:t>
+      </w:r>
+    </w:p>
+    <w:p>
+      <w:pPr>
+        <w:pBdr>
+          <w:top w:val="nil"/>
+          <w:left w:val="nil"/>
+          <w:bottom w:val="nil"/>
+          <w:right w:val="nil"/>
+          <w:between w:val="nil"/>
+        </w:pBdr>
+        <w:rPr>
+          <w:color w:val="38761D"/>
+        </w:rPr>
+      </w:pPr>
+      <w:r>
+        <w:rPr>
+          <w:color w:val="38761D"/>
+        </w:rPr>
+        <w:t>App</w:t>
+      </w:r>
+      <w:r>
+        <w:rPr>
+          <w:color w:val="38761D"/>
+        </w:rPr>
+        <w:t xml:space="preserve"> use</w:t>
+      </w:r>
+      <w:r>
+        <w:rPr>
+          <w:color w:val="38761D"/>
+        </w:rPr>
+        <w:t>s</w:t>
+      </w:r>
+      <w:r>
+        <w:rPr>
+          <w:color w:val="38761D"/>
+        </w:rPr>
+        <w:t xml:space="preserve"> databinding.</w:t>
+      </w:r>
+      <w:r>
+        <w:rPr>
+          <w:color w:val="38761D"/>
+        </w:rPr>
+        <w:t xml:space="preserve"> – stable version: </w:t>
+      </w:r>
+      <w:r>
+        <w:rPr>
+          <w:color w:val="38761D"/>
+        </w:rPr>
+        <w:t>27.1.1</w:t>
+      </w:r>
+    </w:p>
+    <w:p>
+      <w:pPr>
+        <w:pBdr>
+          <w:top w:val="nil"/>
+          <w:left w:val="nil"/>
+          <w:bottom w:val="nil"/>
+          <w:right w:val="nil"/>
+          <w:between w:val="nil"/>
+        </w:pBdr>
+        <w:rPr>
+          <w:color w:val="38761D"/>
+        </w:rPr>
+      </w:pPr>
+      <w:r>
+        <w:rPr>
+          <w:color w:val="38761D"/>
+        </w:rPr>
+        <w:t>App uses RecyclerView-v7. – stable version: 27.1.1</w:t>
+      </w:r>
+    </w:p>
+    <w:p>
+      <w:pPr>
+        <w:pBdr>
+          <w:top w:val="nil"/>
+          <w:left w:val="nil"/>
+          <w:bottom w:val="nil"/>
+          <w:right w:val="nil"/>
+          <w:between w:val="nil"/>
+        </w:pBdr>
+        <w:rPr>
+          <w:color w:val="38761D"/>
+        </w:rPr>
+      </w:pPr>
+      <w:r>
+        <w:rPr>
+          <w:color w:val="38761D"/>
+        </w:rPr>
+        <w:t>App uses AppCompat-v7. – stable version: 27.1.1</w:t>
+      </w:r>
+    </w:p>
+    <w:p>
+      <w:pPr>
+        <w:pBdr>
+          <w:top w:val="nil"/>
+          <w:left w:val="nil"/>
+          <w:bottom w:val="nil"/>
+          <w:right w:val="nil"/>
+          <w:between w:val="nil"/>
+        </w:pBdr>
+        <w:rPr>
+          <w:color w:val="38761D"/>
+        </w:rPr>
+      </w:pPr>
+      <w:r>
+        <w:rPr>
+          <w:color w:val="38761D"/>
+        </w:rPr>
+        <w:t>App uses GridLayout-v7. – stable version: 27.1.1</w:t>
+      </w:r>
     </w:p>
     <w:p>
       <w:pPr>
@@ -2547,43 +2719,33 @@
         <w:rPr>
           <w:color w:val="38761D"/>
         </w:rPr>
-        <w:t>App</w:t>
-      </w:r>
-      <w:r>
-        <w:rPr>
-          <w:color w:val="38761D"/>
-        </w:rPr>
-        <w:t xml:space="preserve"> use</w:t>
-      </w:r>
-      <w:r>
-        <w:rPr>
-          <w:color w:val="38761D"/>
-        </w:rPr>
-        <w:t>s</w:t>
-      </w:r>
-      <w:r>
-        <w:rPr>
-          <w:color w:val="38761D"/>
-        </w:rPr>
-        <w:t xml:space="preserve"> databinding.</w:t>
-      </w:r>
-    </w:p>
-    <w:p>
-      <w:pPr>
-        <w:pStyle w:val="Heading3"/>
-        <w:pBdr>
-          <w:top w:val="nil"/>
-          <w:left w:val="nil"/>
-          <w:bottom w:val="nil"/>
-          <w:right w:val="nil"/>
-          <w:between w:val="nil"/>
-        </w:pBdr>
-      </w:pPr>
-      <w:bookmarkStart w:id="15" w:name="_Toc519803965"/>
+        <w:t>App uses G</w:t>
+      </w:r>
+      <w:bookmarkStart w:id="15" w:name="_GoBack"/>
+      <w:bookmarkEnd w:id="15"/>
+      <w:r>
+        <w:rPr>
+          <w:color w:val="38761D"/>
+        </w:rPr>
+        <w:t>radle version: 4.4</w:t>
+      </w:r>
+    </w:p>
+    <w:p>
+      <w:pPr>
+        <w:pStyle w:val="3"/>
+        <w:pBdr>
+          <w:top w:val="nil"/>
+          <w:left w:val="nil"/>
+          <w:bottom w:val="nil"/>
+          <w:right w:val="nil"/>
+          <w:between w:val="nil"/>
+        </w:pBdr>
+      </w:pPr>
+      <w:bookmarkStart w:id="16" w:name="_Toc519803965"/>
       <w:r>
         <w:t>Describe how you will implement Google Play Services or other external services.</w:t>
       </w:r>
-      <w:bookmarkEnd w:id="15"/>
+      <w:bookmarkEnd w:id="16"/>
     </w:p>
     <w:p>
       <w:pPr>
@@ -2722,52 +2884,52 @@
     </w:p>
     <w:p>
       <w:pPr>
-        <w:pStyle w:val="Heading1"/>
-        <w:pBdr>
-          <w:top w:val="nil"/>
-          <w:left w:val="nil"/>
-          <w:bottom w:val="nil"/>
-          <w:right w:val="nil"/>
-          <w:between w:val="nil"/>
-        </w:pBdr>
-      </w:pPr>
-      <w:bookmarkStart w:id="16" w:name="_Toc519803966"/>
+        <w:pStyle w:val="1"/>
+        <w:pBdr>
+          <w:top w:val="nil"/>
+          <w:left w:val="nil"/>
+          <w:bottom w:val="nil"/>
+          <w:right w:val="nil"/>
+          <w:between w:val="nil"/>
+        </w:pBdr>
+      </w:pPr>
+      <w:bookmarkStart w:id="17" w:name="_Toc519803966"/>
       <w:r>
         <w:t>Next Steps: Required Tasks</w:t>
       </w:r>
-      <w:bookmarkEnd w:id="16"/>
-    </w:p>
-    <w:p>
-      <w:pPr>
-        <w:pStyle w:val="Heading2"/>
-        <w:pBdr>
-          <w:top w:val="nil"/>
-          <w:left w:val="nil"/>
-          <w:bottom w:val="nil"/>
-          <w:right w:val="nil"/>
-          <w:between w:val="nil"/>
-        </w:pBdr>
-      </w:pPr>
-      <w:bookmarkStart w:id="17" w:name="_Toc519803967"/>
+      <w:bookmarkEnd w:id="17"/>
+    </w:p>
+    <w:p>
+      <w:pPr>
+        <w:pStyle w:val="2"/>
+        <w:pBdr>
+          <w:top w:val="nil"/>
+          <w:left w:val="nil"/>
+          <w:bottom w:val="nil"/>
+          <w:right w:val="nil"/>
+          <w:between w:val="nil"/>
+        </w:pBdr>
+      </w:pPr>
+      <w:bookmarkStart w:id="18" w:name="_Toc519803967"/>
       <w:r>
         <w:t>Task 1: Project Setup</w:t>
       </w:r>
-      <w:bookmarkEnd w:id="17"/>
-    </w:p>
-    <w:p>
-      <w:pPr>
-        <w:pBdr>
-          <w:top w:val="nil"/>
-          <w:left w:val="nil"/>
-          <w:bottom w:val="nil"/>
-          <w:right w:val="nil"/>
-          <w:between w:val="nil"/>
-        </w:pBdr>
-      </w:pPr>
-    </w:p>
-    <w:p>
-      <w:pPr>
-        <w:pStyle w:val="ListParagraph"/>
+      <w:bookmarkEnd w:id="18"/>
+    </w:p>
+    <w:p>
+      <w:pPr>
+        <w:pBdr>
+          <w:top w:val="nil"/>
+          <w:left w:val="nil"/>
+          <w:bottom w:val="nil"/>
+          <w:right w:val="nil"/>
+          <w:between w:val="nil"/>
+        </w:pBdr>
+      </w:pPr>
+    </w:p>
+    <w:p>
+      <w:pPr>
+        <w:pStyle w:val="a4"/>
         <w:numPr>
           <w:ilvl w:val="0"/>
           <w:numId w:val="2"/>
@@ -2792,7 +2954,7 @@
     </w:p>
     <w:p>
       <w:pPr>
-        <w:pStyle w:val="ListParagraph"/>
+        <w:pStyle w:val="a4"/>
         <w:numPr>
           <w:ilvl w:val="0"/>
           <w:numId w:val="2"/>
@@ -2823,7 +2985,7 @@
     </w:p>
     <w:p>
       <w:pPr>
-        <w:pStyle w:val="ListParagraph"/>
+        <w:pStyle w:val="a4"/>
         <w:numPr>
           <w:ilvl w:val="0"/>
           <w:numId w:val="2"/>
@@ -2868,7 +3030,7 @@
     </w:p>
     <w:p>
       <w:pPr>
-        <w:pStyle w:val="ListParagraph"/>
+        <w:pStyle w:val="a4"/>
         <w:numPr>
           <w:ilvl w:val="0"/>
           <w:numId w:val="2"/>
@@ -2893,7 +3055,7 @@
     </w:p>
     <w:p>
       <w:pPr>
-        <w:pStyle w:val="ListParagraph"/>
+        <w:pStyle w:val="a4"/>
         <w:numPr>
           <w:ilvl w:val="0"/>
           <w:numId w:val="2"/>
@@ -2913,12 +3075,13 @@
         <w:rPr>
           <w:color w:val="38761D"/>
         </w:rPr>
+        <w:lastRenderedPageBreak/>
         <w:t>Configure libraries</w:t>
       </w:r>
     </w:p>
     <w:p>
       <w:pPr>
-        <w:pStyle w:val="ListParagraph"/>
+        <w:pStyle w:val="a4"/>
         <w:numPr>
           <w:ilvl w:val="0"/>
           <w:numId w:val="2"/>
@@ -2966,20 +3129,20 @@
     </w:p>
     <w:p>
       <w:pPr>
-        <w:pStyle w:val="Heading2"/>
-        <w:pBdr>
-          <w:top w:val="nil"/>
-          <w:left w:val="nil"/>
-          <w:bottom w:val="nil"/>
-          <w:right w:val="nil"/>
-          <w:between w:val="nil"/>
-        </w:pBdr>
-      </w:pPr>
-      <w:bookmarkStart w:id="18" w:name="_Toc519803968"/>
+        <w:pStyle w:val="2"/>
+        <w:pBdr>
+          <w:top w:val="nil"/>
+          <w:left w:val="nil"/>
+          <w:bottom w:val="nil"/>
+          <w:right w:val="nil"/>
+          <w:between w:val="nil"/>
+        </w:pBdr>
+      </w:pPr>
+      <w:bookmarkStart w:id="19" w:name="_Toc519803968"/>
       <w:r>
         <w:t>Task 2: Implement UI for Each Activity and Fragment</w:t>
       </w:r>
-      <w:bookmarkEnd w:id="18"/>
+      <w:bookmarkEnd w:id="19"/>
     </w:p>
     <w:p>
       <w:pPr>
@@ -2997,7 +3160,7 @@
     </w:p>
     <w:p>
       <w:pPr>
-        <w:pStyle w:val="ListParagraph"/>
+        <w:pStyle w:val="a4"/>
         <w:numPr>
           <w:ilvl w:val="0"/>
           <w:numId w:val="4"/>
@@ -3040,7 +3203,7 @@
     </w:p>
     <w:p>
       <w:pPr>
-        <w:pStyle w:val="ListParagraph"/>
+        <w:pStyle w:val="a4"/>
         <w:numPr>
           <w:ilvl w:val="0"/>
           <w:numId w:val="4"/>
@@ -3079,7 +3242,7 @@
     </w:p>
     <w:p>
       <w:pPr>
-        <w:pStyle w:val="ListParagraph"/>
+        <w:pStyle w:val="a4"/>
         <w:numPr>
           <w:ilvl w:val="0"/>
           <w:numId w:val="4"/>
@@ -3124,7 +3287,7 @@
     </w:p>
     <w:p>
       <w:pPr>
-        <w:pStyle w:val="ListParagraph"/>
+        <w:pStyle w:val="a4"/>
         <w:numPr>
           <w:ilvl w:val="0"/>
           <w:numId w:val="4"/>
@@ -3187,7 +3350,7 @@
     </w:p>
     <w:p>
       <w:pPr>
-        <w:pStyle w:val="ListParagraph"/>
+        <w:pStyle w:val="a4"/>
         <w:numPr>
           <w:ilvl w:val="0"/>
           <w:numId w:val="4"/>
@@ -3218,7 +3381,7 @@
     </w:p>
     <w:p>
       <w:pPr>
-        <w:pStyle w:val="ListParagraph"/>
+        <w:pStyle w:val="a4"/>
         <w:numPr>
           <w:ilvl w:val="0"/>
           <w:numId w:val="4"/>
@@ -3249,7 +3412,7 @@
     </w:p>
     <w:p>
       <w:pPr>
-        <w:pStyle w:val="Heading2"/>
+        <w:pStyle w:val="2"/>
         <w:pBdr>
           <w:top w:val="nil"/>
           <w:left w:val="nil"/>
@@ -3261,7 +3424,7 @@
           <w:color w:val="274E13"/>
         </w:rPr>
       </w:pPr>
-      <w:bookmarkStart w:id="19" w:name="_Toc519803969"/>
+      <w:bookmarkStart w:id="20" w:name="_Toc519803969"/>
       <w:r>
         <w:t xml:space="preserve">Task 3: </w:t>
       </w:r>
@@ -3271,22 +3434,22 @@
         </w:rPr>
         <w:t>Implement tasks to retrieve and load data from external API</w:t>
       </w:r>
-      <w:bookmarkEnd w:id="19"/>
-    </w:p>
-    <w:p>
-      <w:pPr>
-        <w:pBdr>
-          <w:top w:val="nil"/>
-          <w:left w:val="nil"/>
-          <w:bottom w:val="nil"/>
-          <w:right w:val="nil"/>
-          <w:between w:val="nil"/>
-        </w:pBdr>
-      </w:pPr>
-    </w:p>
-    <w:p>
-      <w:pPr>
-        <w:pStyle w:val="ListParagraph"/>
+      <w:bookmarkEnd w:id="20"/>
+    </w:p>
+    <w:p>
+      <w:pPr>
+        <w:pBdr>
+          <w:top w:val="nil"/>
+          <w:left w:val="nil"/>
+          <w:bottom w:val="nil"/>
+          <w:right w:val="nil"/>
+          <w:between w:val="nil"/>
+        </w:pBdr>
+      </w:pPr>
+    </w:p>
+    <w:p>
+      <w:pPr>
+        <w:pStyle w:val="a4"/>
         <w:numPr>
           <w:ilvl w:val="0"/>
           <w:numId w:val="5"/>
@@ -3337,7 +3500,7 @@
     </w:p>
     <w:p>
       <w:pPr>
-        <w:pStyle w:val="ListParagraph"/>
+        <w:pStyle w:val="a4"/>
         <w:numPr>
           <w:ilvl w:val="0"/>
           <w:numId w:val="5"/>
@@ -3380,7 +3543,7 @@
     </w:p>
     <w:p>
       <w:pPr>
-        <w:pStyle w:val="ListParagraph"/>
+        <w:pStyle w:val="a4"/>
         <w:numPr>
           <w:ilvl w:val="0"/>
           <w:numId w:val="5"/>
@@ -3431,19 +3594,19 @@
     </w:p>
     <w:p>
       <w:pPr>
-        <w:pStyle w:val="Heading2"/>
-        <w:pBdr>
-          <w:top w:val="nil"/>
-          <w:left w:val="nil"/>
-          <w:bottom w:val="nil"/>
-          <w:right w:val="nil"/>
-          <w:between w:val="nil"/>
-        </w:pBdr>
-        <w:rPr>
-          <w:color w:val="38761D"/>
-        </w:rPr>
-      </w:pPr>
-      <w:bookmarkStart w:id="20" w:name="_Toc519803970"/>
+        <w:pStyle w:val="2"/>
+        <w:pBdr>
+          <w:top w:val="nil"/>
+          <w:left w:val="nil"/>
+          <w:bottom w:val="nil"/>
+          <w:right w:val="nil"/>
+          <w:between w:val="nil"/>
+        </w:pBdr>
+        <w:rPr>
+          <w:color w:val="38761D"/>
+        </w:rPr>
+      </w:pPr>
+      <w:bookmarkStart w:id="21" w:name="_Toc519803970"/>
       <w:r>
         <w:t xml:space="preserve">Task 4: </w:t>
       </w:r>
@@ -3453,25 +3616,25 @@
         </w:rPr>
         <w:t>Implement Data Models and Content providers</w:t>
       </w:r>
-      <w:bookmarkEnd w:id="20"/>
-    </w:p>
-    <w:p>
-      <w:pPr>
-        <w:pBdr>
-          <w:top w:val="nil"/>
-          <w:left w:val="nil"/>
-          <w:bottom w:val="nil"/>
-          <w:right w:val="nil"/>
-          <w:between w:val="nil"/>
-        </w:pBdr>
-        <w:rPr>
-          <w:color w:val="38761D"/>
-        </w:rPr>
-      </w:pPr>
-    </w:p>
-    <w:p>
-      <w:pPr>
-        <w:pStyle w:val="ListParagraph"/>
+      <w:bookmarkEnd w:id="21"/>
+    </w:p>
+    <w:p>
+      <w:pPr>
+        <w:pBdr>
+          <w:top w:val="nil"/>
+          <w:left w:val="nil"/>
+          <w:bottom w:val="nil"/>
+          <w:right w:val="nil"/>
+          <w:between w:val="nil"/>
+        </w:pBdr>
+        <w:rPr>
+          <w:color w:val="38761D"/>
+        </w:rPr>
+      </w:pPr>
+    </w:p>
+    <w:p>
+      <w:pPr>
+        <w:pStyle w:val="a4"/>
         <w:numPr>
           <w:ilvl w:val="0"/>
           <w:numId w:val="6"/>
@@ -3496,7 +3659,7 @@
     </w:p>
     <w:p>
       <w:pPr>
-        <w:pStyle w:val="ListParagraph"/>
+        <w:pStyle w:val="a4"/>
         <w:numPr>
           <w:ilvl w:val="0"/>
           <w:numId w:val="6"/>
@@ -3516,7 +3679,6 @@
         <w:rPr>
           <w:color w:val="38761D"/>
         </w:rPr>
-        <w:lastRenderedPageBreak/>
         <w:t xml:space="preserve">Create SQLite </w:t>
       </w:r>
       <w:proofErr w:type="spellStart"/>
@@ -3530,7 +3692,7 @@
     </w:p>
     <w:p>
       <w:pPr>
-        <w:pStyle w:val="ListParagraph"/>
+        <w:pStyle w:val="a4"/>
         <w:numPr>
           <w:ilvl w:val="0"/>
           <w:numId w:val="6"/>
@@ -3566,19 +3728,19 @@
     </w:p>
     <w:p>
       <w:pPr>
-        <w:pStyle w:val="Heading2"/>
-        <w:pBdr>
-          <w:top w:val="nil"/>
-          <w:left w:val="nil"/>
-          <w:bottom w:val="nil"/>
-          <w:right w:val="nil"/>
-          <w:between w:val="nil"/>
-        </w:pBdr>
-        <w:rPr>
-          <w:color w:val="38761D"/>
-        </w:rPr>
-      </w:pPr>
-      <w:bookmarkStart w:id="21" w:name="_Toc519803971"/>
+        <w:pStyle w:val="2"/>
+        <w:pBdr>
+          <w:top w:val="nil"/>
+          <w:left w:val="nil"/>
+          <w:bottom w:val="nil"/>
+          <w:right w:val="nil"/>
+          <w:between w:val="nil"/>
+        </w:pBdr>
+        <w:rPr>
+          <w:color w:val="38761D"/>
+        </w:rPr>
+      </w:pPr>
+      <w:bookmarkStart w:id="22" w:name="_Toc519803971"/>
       <w:r>
         <w:t xml:space="preserve">Task 5: </w:t>
       </w:r>
@@ -3596,25 +3758,25 @@
         </w:rPr>
         <w:t xml:space="preserve"> Google Play Services</w:t>
       </w:r>
-      <w:bookmarkEnd w:id="21"/>
-    </w:p>
-    <w:p>
-      <w:pPr>
-        <w:pBdr>
-          <w:top w:val="nil"/>
-          <w:left w:val="nil"/>
-          <w:bottom w:val="nil"/>
-          <w:right w:val="nil"/>
-          <w:between w:val="nil"/>
-        </w:pBdr>
-        <w:rPr>
-          <w:color w:val="38761D"/>
-        </w:rPr>
-      </w:pPr>
-    </w:p>
-    <w:p>
-      <w:pPr>
-        <w:pStyle w:val="ListParagraph"/>
+      <w:bookmarkEnd w:id="22"/>
+    </w:p>
+    <w:p>
+      <w:pPr>
+        <w:pBdr>
+          <w:top w:val="nil"/>
+          <w:left w:val="nil"/>
+          <w:bottom w:val="nil"/>
+          <w:right w:val="nil"/>
+          <w:between w:val="nil"/>
+        </w:pBdr>
+        <w:rPr>
+          <w:color w:val="38761D"/>
+        </w:rPr>
+      </w:pPr>
+    </w:p>
+    <w:p>
+      <w:pPr>
+        <w:pStyle w:val="a4"/>
         <w:numPr>
           <w:ilvl w:val="0"/>
           <w:numId w:val="7"/>
@@ -3659,7 +3821,7 @@
     </w:p>
     <w:p>
       <w:pPr>
-        <w:pStyle w:val="ListParagraph"/>
+        <w:pStyle w:val="a4"/>
         <w:numPr>
           <w:ilvl w:val="0"/>
           <w:numId w:val="7"/>
@@ -3702,7 +3864,7 @@
     </w:p>
     <w:p>
       <w:pPr>
-        <w:pStyle w:val="ListParagraph"/>
+        <w:pStyle w:val="a4"/>
         <w:numPr>
           <w:ilvl w:val="0"/>
           <w:numId w:val="7"/>
@@ -3766,19 +3928,19 @@
     </w:p>
     <w:p>
       <w:pPr>
-        <w:pStyle w:val="Heading2"/>
-        <w:pBdr>
-          <w:top w:val="nil"/>
-          <w:left w:val="nil"/>
-          <w:bottom w:val="nil"/>
-          <w:right w:val="nil"/>
-          <w:between w:val="nil"/>
-        </w:pBdr>
-        <w:rPr>
-          <w:color w:val="38761D"/>
-        </w:rPr>
-      </w:pPr>
-      <w:bookmarkStart w:id="22" w:name="_Toc519803972"/>
+        <w:pStyle w:val="2"/>
+        <w:pBdr>
+          <w:top w:val="nil"/>
+          <w:left w:val="nil"/>
+          <w:bottom w:val="nil"/>
+          <w:right w:val="nil"/>
+          <w:between w:val="nil"/>
+        </w:pBdr>
+        <w:rPr>
+          <w:color w:val="38761D"/>
+        </w:rPr>
+      </w:pPr>
+      <w:bookmarkStart w:id="23" w:name="_Toc519803972"/>
       <w:r>
         <w:t xml:space="preserve">Task 6: </w:t>
       </w:r>
@@ -3788,12 +3950,12 @@
         </w:rPr>
         <w:t>Designing for Tablets</w:t>
       </w:r>
-      <w:bookmarkEnd w:id="22"/>
+      <w:bookmarkEnd w:id="23"/>
     </w:p>
     <w:p/>
     <w:p>
       <w:pPr>
-        <w:pStyle w:val="ListParagraph"/>
+        <w:pStyle w:val="a4"/>
         <w:numPr>
           <w:ilvl w:val="0"/>
           <w:numId w:val="7"/>
@@ -3818,7 +3980,7 @@
     </w:p>
     <w:p>
       <w:pPr>
-        <w:pStyle w:val="ListParagraph"/>
+        <w:pStyle w:val="a4"/>
         <w:numPr>
           <w:ilvl w:val="0"/>
           <w:numId w:val="7"/>
@@ -3857,19 +4019,19 @@
     </w:p>
     <w:p>
       <w:pPr>
-        <w:pStyle w:val="Heading2"/>
-        <w:pBdr>
-          <w:top w:val="nil"/>
-          <w:left w:val="nil"/>
-          <w:bottom w:val="nil"/>
-          <w:right w:val="nil"/>
-          <w:between w:val="nil"/>
-        </w:pBdr>
-        <w:rPr>
-          <w:color w:val="38761D"/>
-        </w:rPr>
-      </w:pPr>
-      <w:bookmarkStart w:id="23" w:name="_Toc519803973"/>
+        <w:pStyle w:val="2"/>
+        <w:pBdr>
+          <w:top w:val="nil"/>
+          <w:left w:val="nil"/>
+          <w:bottom w:val="nil"/>
+          <w:right w:val="nil"/>
+          <w:between w:val="nil"/>
+        </w:pBdr>
+        <w:rPr>
+          <w:color w:val="38761D"/>
+        </w:rPr>
+      </w:pPr>
+      <w:bookmarkStart w:id="24" w:name="_Toc519803973"/>
       <w:r>
         <w:t xml:space="preserve">Task 7: </w:t>
       </w:r>
@@ -3879,12 +4041,12 @@
         </w:rPr>
         <w:t>Add Widget</w:t>
       </w:r>
-      <w:bookmarkEnd w:id="23"/>
+      <w:bookmarkEnd w:id="24"/>
     </w:p>
     <w:p/>
     <w:p>
       <w:pPr>
-        <w:pStyle w:val="ListParagraph"/>
+        <w:pStyle w:val="a4"/>
         <w:numPr>
           <w:ilvl w:val="0"/>
           <w:numId w:val="7"/>
@@ -3970,7 +4132,7 @@
       <w:rPr>
         <w:noProof/>
       </w:rPr>
-      <w:t>4</w:t>
+      <w:t>6</w:t>
     </w:r>
     <w:r>
       <w:fldChar w:fldCharType="end"/>
@@ -5240,9 +5402,9 @@
     <w:lsdException w:name="Hashtag" w:semiHidden="1" w:unhideWhenUsed="1"/>
     <w:lsdException w:name="Unresolved Mention" w:semiHidden="1" w:unhideWhenUsed="1"/>
   </w:latentStyles>
-  <w:style w:type="paragraph" w:default="1" w:styleId="Normal">
+  <w:style w:type="paragraph" w:default="1" w:styleId="a">
     <w:name w:val="Normal"/>
-    <w:rsid w:val="00D217CC"/>
+    <w:rsid w:val="00817C08"/>
     <w:pPr>
       <w:spacing w:after="0" w:line="276" w:lineRule="auto"/>
     </w:pPr>
@@ -5251,11 +5413,11 @@
       <w:lang w:val="en" w:eastAsia="el-GR"/>
     </w:rPr>
   </w:style>
-  <w:style w:type="paragraph" w:styleId="Heading1">
+  <w:style w:type="paragraph" w:styleId="1">
     <w:name w:val="heading 1"/>
-    <w:basedOn w:val="Normal"/>
-    <w:next w:val="Normal"/>
-    <w:link w:val="Heading1Char"/>
+    <w:basedOn w:val="a"/>
+    <w:next w:val="a"/>
+    <w:link w:val="1Char"/>
     <w:rsid w:val="00D217CC"/>
     <w:pPr>
       <w:keepNext/>
@@ -5269,11 +5431,11 @@
       <w:szCs w:val="32"/>
     </w:rPr>
   </w:style>
-  <w:style w:type="paragraph" w:styleId="Heading2">
+  <w:style w:type="paragraph" w:styleId="2">
     <w:name w:val="heading 2"/>
-    <w:basedOn w:val="Normal"/>
-    <w:next w:val="Normal"/>
-    <w:link w:val="Heading2Char"/>
+    <w:basedOn w:val="a"/>
+    <w:next w:val="a"/>
+    <w:link w:val="2Char"/>
     <w:rsid w:val="00D217CC"/>
     <w:pPr>
       <w:keepNext/>
@@ -5288,11 +5450,11 @@
       <w:szCs w:val="26"/>
     </w:rPr>
   </w:style>
-  <w:style w:type="paragraph" w:styleId="Heading3">
+  <w:style w:type="paragraph" w:styleId="3">
     <w:name w:val="heading 3"/>
-    <w:basedOn w:val="Normal"/>
-    <w:next w:val="Normal"/>
-    <w:link w:val="Heading3Char"/>
+    <w:basedOn w:val="a"/>
+    <w:next w:val="a"/>
+    <w:link w:val="3Char"/>
     <w:rsid w:val="00D217CC"/>
     <w:pPr>
       <w:keepNext/>
@@ -5308,13 +5470,13 @@
       <w:szCs w:val="24"/>
     </w:rPr>
   </w:style>
-  <w:style w:type="character" w:default="1" w:styleId="DefaultParagraphFont">
+  <w:style w:type="character" w:default="1" w:styleId="a0">
     <w:name w:val="Default Paragraph Font"/>
     <w:uiPriority w:val="1"/>
     <w:semiHidden/>
     <w:unhideWhenUsed/>
   </w:style>
-  <w:style w:type="table" w:default="1" w:styleId="TableNormal">
+  <w:style w:type="table" w:default="1" w:styleId="a1">
     <w:name w:val="Normal Table"/>
     <w:uiPriority w:val="99"/>
     <w:semiHidden/>
@@ -5329,16 +5491,16 @@
       </w:tblCellMar>
     </w:tblPr>
   </w:style>
-  <w:style w:type="numbering" w:default="1" w:styleId="NoList">
+  <w:style w:type="numbering" w:default="1" w:styleId="a2">
     <w:name w:val="No List"/>
     <w:uiPriority w:val="99"/>
     <w:semiHidden/>
     <w:unhideWhenUsed/>
   </w:style>
-  <w:style w:type="character" w:customStyle="1" w:styleId="Heading1Char">
-    <w:name w:val="Heading 1 Char"/>
-    <w:basedOn w:val="DefaultParagraphFont"/>
-    <w:link w:val="Heading1"/>
+  <w:style w:type="character" w:customStyle="1" w:styleId="1Char">
+    <w:name w:val="Επικεφαλίδα 1 Char"/>
+    <w:basedOn w:val="a0"/>
+    <w:link w:val="1"/>
     <w:rsid w:val="00D217CC"/>
     <w:rPr>
       <w:rFonts w:ascii="Trebuchet MS" w:eastAsia="Trebuchet MS" w:hAnsi="Trebuchet MS" w:cs="Trebuchet MS"/>
@@ -5347,10 +5509,10 @@
       <w:lang w:val="en" w:eastAsia="el-GR"/>
     </w:rPr>
   </w:style>
-  <w:style w:type="character" w:customStyle="1" w:styleId="Heading2Char">
-    <w:name w:val="Heading 2 Char"/>
-    <w:basedOn w:val="DefaultParagraphFont"/>
-    <w:link w:val="Heading2"/>
+  <w:style w:type="character" w:customStyle="1" w:styleId="2Char">
+    <w:name w:val="Επικεφαλίδα 2 Char"/>
+    <w:basedOn w:val="a0"/>
+    <w:link w:val="2"/>
     <w:rsid w:val="00D217CC"/>
     <w:rPr>
       <w:rFonts w:ascii="Trebuchet MS" w:eastAsia="Trebuchet MS" w:hAnsi="Trebuchet MS" w:cs="Trebuchet MS"/>
@@ -5360,10 +5522,10 @@
       <w:lang w:val="en" w:eastAsia="el-GR"/>
     </w:rPr>
   </w:style>
-  <w:style w:type="character" w:customStyle="1" w:styleId="Heading3Char">
-    <w:name w:val="Heading 3 Char"/>
-    <w:basedOn w:val="DefaultParagraphFont"/>
-    <w:link w:val="Heading3"/>
+  <w:style w:type="character" w:customStyle="1" w:styleId="3Char">
+    <w:name w:val="Επικεφαλίδα 3 Char"/>
+    <w:basedOn w:val="a0"/>
+    <w:link w:val="3"/>
     <w:rsid w:val="00D217CC"/>
     <w:rPr>
       <w:rFonts w:ascii="Trebuchet MS" w:eastAsia="Trebuchet MS" w:hAnsi="Trebuchet MS" w:cs="Trebuchet MS"/>
@@ -5374,11 +5536,11 @@
       <w:lang w:val="en" w:eastAsia="el-GR"/>
     </w:rPr>
   </w:style>
-  <w:style w:type="paragraph" w:styleId="Title">
+  <w:style w:type="paragraph" w:styleId="a3">
     <w:name w:val="Title"/>
-    <w:basedOn w:val="Normal"/>
-    <w:next w:val="Normal"/>
-    <w:link w:val="TitleChar"/>
+    <w:basedOn w:val="a"/>
+    <w:next w:val="a"/>
+    <w:link w:val="Char"/>
     <w:rsid w:val="00D217CC"/>
     <w:pPr>
       <w:keepNext/>
@@ -5390,10 +5552,10 @@
       <w:szCs w:val="42"/>
     </w:rPr>
   </w:style>
-  <w:style w:type="character" w:customStyle="1" w:styleId="TitleChar">
-    <w:name w:val="Title Char"/>
-    <w:basedOn w:val="DefaultParagraphFont"/>
-    <w:link w:val="Title"/>
+  <w:style w:type="character" w:customStyle="1" w:styleId="Char">
+    <w:name w:val="Τίτλος Char"/>
+    <w:basedOn w:val="a0"/>
+    <w:link w:val="a3"/>
     <w:rsid w:val="00D217CC"/>
     <w:rPr>
       <w:rFonts w:ascii="Trebuchet MS" w:eastAsia="Trebuchet MS" w:hAnsi="Trebuchet MS" w:cs="Trebuchet MS"/>
@@ -5402,9 +5564,9 @@
       <w:lang w:val="en" w:eastAsia="el-GR"/>
     </w:rPr>
   </w:style>
-  <w:style w:type="character" w:styleId="Hyperlink">
+  <w:style w:type="character" w:styleId="-">
     <w:name w:val="Hyperlink"/>
-    <w:basedOn w:val="DefaultParagraphFont"/>
+    <w:basedOn w:val="a0"/>
     <w:uiPriority w:val="99"/>
     <w:unhideWhenUsed/>
     <w:rsid w:val="00D217CC"/>
@@ -5413,9 +5575,9 @@
       <w:u w:val="single"/>
     </w:rPr>
   </w:style>
-  <w:style w:type="paragraph" w:styleId="ListParagraph">
+  <w:style w:type="paragraph" w:styleId="a4">
     <w:name w:val="List Paragraph"/>
-    <w:basedOn w:val="Normal"/>
+    <w:basedOn w:val="a"/>
     <w:uiPriority w:val="34"/>
     <w:qFormat/>
     <w:rsid w:val="00D217CC"/>
@@ -5424,10 +5586,10 @@
       <w:contextualSpacing/>
     </w:pPr>
   </w:style>
-  <w:style w:type="paragraph" w:styleId="BalloonText">
+  <w:style w:type="paragraph" w:styleId="a5">
     <w:name w:val="Balloon Text"/>
-    <w:basedOn w:val="Normal"/>
-    <w:link w:val="BalloonTextChar"/>
+    <w:basedOn w:val="a"/>
+    <w:link w:val="Char0"/>
     <w:uiPriority w:val="99"/>
     <w:semiHidden/>
     <w:unhideWhenUsed/>
@@ -5441,10 +5603,10 @@
       <w:szCs w:val="18"/>
     </w:rPr>
   </w:style>
-  <w:style w:type="character" w:customStyle="1" w:styleId="BalloonTextChar">
-    <w:name w:val="Balloon Text Char"/>
-    <w:basedOn w:val="DefaultParagraphFont"/>
-    <w:link w:val="BalloonText"/>
+  <w:style w:type="character" w:customStyle="1" w:styleId="Char0">
+    <w:name w:val="Κείμενο πλαισίου Char"/>
+    <w:basedOn w:val="a0"/>
+    <w:link w:val="a5"/>
     <w:uiPriority w:val="99"/>
     <w:semiHidden/>
     <w:rsid w:val="005B5B66"/>
@@ -5455,10 +5617,10 @@
       <w:lang w:val="en" w:eastAsia="el-GR"/>
     </w:rPr>
   </w:style>
-  <w:style w:type="paragraph" w:styleId="TOC1">
+  <w:style w:type="paragraph" w:styleId="10">
     <w:name w:val="toc 1"/>
-    <w:basedOn w:val="Normal"/>
-    <w:next w:val="Normal"/>
+    <w:basedOn w:val="a"/>
+    <w:next w:val="a"/>
     <w:autoRedefine/>
     <w:uiPriority w:val="39"/>
     <w:unhideWhenUsed/>
@@ -5467,10 +5629,10 @@
       <w:spacing w:after="100"/>
     </w:pPr>
   </w:style>
-  <w:style w:type="paragraph" w:styleId="TOC2">
+  <w:style w:type="paragraph" w:styleId="20">
     <w:name w:val="toc 2"/>
-    <w:basedOn w:val="Normal"/>
-    <w:next w:val="Normal"/>
+    <w:basedOn w:val="a"/>
+    <w:next w:val="a"/>
     <w:autoRedefine/>
     <w:uiPriority w:val="39"/>
     <w:unhideWhenUsed/>
@@ -5480,10 +5642,10 @@
       <w:ind w:left="220"/>
     </w:pPr>
   </w:style>
-  <w:style w:type="paragraph" w:styleId="TOC3">
+  <w:style w:type="paragraph" w:styleId="30">
     <w:name w:val="toc 3"/>
-    <w:basedOn w:val="Normal"/>
-    <w:next w:val="Normal"/>
+    <w:basedOn w:val="a"/>
+    <w:next w:val="a"/>
     <w:autoRedefine/>
     <w:uiPriority w:val="39"/>
     <w:unhideWhenUsed/>
